--- a/New words/1st 100 words.docx
+++ b/New words/1st 100 words.docx
@@ -32,7 +32,6 @@
     <w:p>
       <w:pPr>
         <w:rPr>
-          <w:rtl/>
           <w:lang w:bidi="ar-EG"/>
         </w:rPr>
       </w:pPr>
@@ -80,16 +79,1453 @@
     </w:p>
     <w:p>
       <w:pPr>
-        <w:rPr>
-          <w:rFonts w:hint="cs"/>
+        <w:pStyle w:val="HTMLPreformatted"/>
+        <w:rPr>
+          <w:rFonts w:ascii="Arial" w:hAnsi="Arial" w:cs="Arial" w:hint="default"/>
+          <w:color w:val="000000"/>
+          <w:sz w:val="22"/>
+          <w:szCs w:val="22"/>
+        </w:rPr>
+      </w:pPr>
+      <w:r>
+        <w:rPr>
+          <w:rFonts w:ascii="Arial" w:hAnsi="Arial" w:cs="Arial" w:hint="default"/>
+          <w:color w:val="000000"/>
+          <w:sz w:val="22"/>
+          <w:szCs w:val="22"/>
+        </w:rPr>
+        <w:t xml:space="preserve">undertake                   </w:t>
+      </w:r>
+      <w:proofErr w:type="gramStart"/>
+      <w:r>
+        <w:rPr>
+          <w:rFonts w:ascii="Arial" w:hAnsi="Arial" w:cs="Arial" w:hint="default"/>
+          <w:color w:val="000000"/>
+          <w:sz w:val="22"/>
+          <w:szCs w:val="22"/>
+        </w:rPr>
+        <w:t xml:space="preserve">   (</w:t>
+      </w:r>
+      <w:proofErr w:type="gramEnd"/>
+      <w:r>
+        <w:rPr>
+          <w:rFonts w:ascii="Arial" w:hAnsi="Arial" w:cs="Arial" w:hint="default"/>
+          <w:color w:val="000000"/>
+          <w:sz w:val="22"/>
+          <w:szCs w:val="22"/>
+        </w:rPr>
+        <w:t xml:space="preserve">v)                   </w:t>
+      </w:r>
+      <w:r>
+        <w:rPr>
+          <w:rFonts w:ascii="Arial" w:hAnsi="Arial" w:cs="Arial" w:hint="default"/>
+          <w:color w:val="000000"/>
+          <w:sz w:val="22"/>
+          <w:szCs w:val="22"/>
+          <w:cs/>
+        </w:rPr>
+        <w:t>تتعهد</w:t>
+      </w:r>
+    </w:p>
+    <w:p>
+      <w:pPr>
+        <w:pStyle w:val="HTMLPreformatted"/>
+        <w:rPr>
+          <w:rFonts w:ascii="Arial" w:hAnsi="Arial" w:cs="Arial" w:hint="default"/>
+          <w:color w:val="000000"/>
+          <w:sz w:val="22"/>
+          <w:szCs w:val="22"/>
+        </w:rPr>
+      </w:pPr>
+      <w:r>
+        <w:rPr>
+          <w:rFonts w:ascii="Arial" w:hAnsi="Arial" w:cs="Arial" w:hint="default"/>
+          <w:color w:val="000000"/>
+          <w:sz w:val="22"/>
+          <w:szCs w:val="22"/>
+        </w:rPr>
+        <w:t>"a firm of builders undertook the construction work"                    "</w:t>
+      </w:r>
+      <w:r>
+        <w:rPr>
+          <w:rFonts w:ascii="Arial" w:hAnsi="Arial" w:cs="Arial" w:hint="default"/>
+          <w:color w:val="000000"/>
+          <w:sz w:val="22"/>
+          <w:szCs w:val="22"/>
+          <w:cs/>
+        </w:rPr>
+        <w:t>شركة بناة تولت أعمال البناء</w:t>
+      </w:r>
+      <w:r>
+        <w:rPr>
+          <w:rFonts w:ascii="Arial" w:hAnsi="Arial" w:cs="Arial" w:hint="default"/>
+          <w:color w:val="000000"/>
+          <w:sz w:val="22"/>
+          <w:szCs w:val="22"/>
+        </w:rPr>
+        <w:t>"</w:t>
+      </w:r>
+    </w:p>
+    <w:p>
+      <w:pPr>
+        <w:pStyle w:val="HTMLPreformatted"/>
+        <w:rPr>
+          <w:rFonts w:ascii="Arial" w:hAnsi="Arial" w:cs="Arial" w:hint="default"/>
+          <w:color w:val="000000"/>
+          <w:sz w:val="22"/>
+          <w:szCs w:val="22"/>
+        </w:rPr>
+      </w:pPr>
+    </w:p>
+    <w:p>
+      <w:pPr>
+        <w:pStyle w:val="HTMLPreformatted"/>
+        <w:rPr>
+          <w:rFonts w:ascii="Arial" w:hAnsi="Arial" w:cs="Arial" w:hint="default"/>
+          <w:color w:val="000000"/>
+          <w:sz w:val="22"/>
+          <w:szCs w:val="22"/>
+        </w:rPr>
+      </w:pPr>
+      <w:r>
+        <w:rPr>
+          <w:rFonts w:ascii="Arial" w:hAnsi="Arial" w:cs="Arial" w:hint="default"/>
+          <w:color w:val="000000"/>
+          <w:sz w:val="22"/>
+          <w:szCs w:val="22"/>
+        </w:rPr>
+        <w:t xml:space="preserve">whim                        </w:t>
+      </w:r>
+      <w:proofErr w:type="gramStart"/>
+      <w:r>
+        <w:rPr>
+          <w:rFonts w:ascii="Arial" w:hAnsi="Arial" w:cs="Arial" w:hint="default"/>
+          <w:color w:val="000000"/>
+          <w:sz w:val="22"/>
+          <w:szCs w:val="22"/>
+        </w:rPr>
+        <w:t xml:space="preserve">   (</w:t>
+      </w:r>
+      <w:proofErr w:type="gramEnd"/>
+      <w:r>
+        <w:rPr>
+          <w:rFonts w:ascii="Arial" w:hAnsi="Arial" w:cs="Arial" w:hint="default"/>
+          <w:color w:val="000000"/>
+          <w:sz w:val="22"/>
+          <w:szCs w:val="22"/>
+        </w:rPr>
+        <w:t xml:space="preserve">n)                   </w:t>
+      </w:r>
+      <w:r>
+        <w:rPr>
+          <w:rFonts w:ascii="Arial" w:hAnsi="Arial" w:cs="Arial" w:hint="default"/>
+          <w:color w:val="000000"/>
+          <w:sz w:val="22"/>
+          <w:szCs w:val="22"/>
+          <w:cs/>
+        </w:rPr>
+        <w:t>نزوة</w:t>
+      </w:r>
+    </w:p>
+    <w:p>
+      <w:pPr>
+        <w:pStyle w:val="HTMLPreformatted"/>
+        <w:rPr>
+          <w:rFonts w:ascii="Arial" w:hAnsi="Arial" w:cs="Arial" w:hint="default"/>
+          <w:color w:val="000000"/>
+          <w:sz w:val="22"/>
+          <w:szCs w:val="22"/>
+        </w:rPr>
+      </w:pPr>
+      <w:r>
+        <w:rPr>
+          <w:rFonts w:ascii="Arial" w:hAnsi="Arial" w:cs="Arial" w:hint="default"/>
+          <w:color w:val="000000"/>
+          <w:sz w:val="22"/>
+          <w:szCs w:val="22"/>
+        </w:rPr>
+        <w:t>"</w:t>
+      </w:r>
+      <w:proofErr w:type="gramStart"/>
+      <w:r>
+        <w:rPr>
+          <w:rFonts w:ascii="Arial" w:hAnsi="Arial" w:cs="Arial" w:hint="default"/>
+          <w:color w:val="000000"/>
+          <w:sz w:val="22"/>
+          <w:szCs w:val="22"/>
+        </w:rPr>
+        <w:t>she</w:t>
+      </w:r>
+      <w:proofErr w:type="gramEnd"/>
+      <w:r>
+        <w:rPr>
+          <w:rFonts w:ascii="Arial" w:hAnsi="Arial" w:cs="Arial" w:hint="default"/>
+          <w:color w:val="000000"/>
+          <w:sz w:val="22"/>
+          <w:szCs w:val="22"/>
+        </w:rPr>
+        <w:t xml:space="preserve"> bought it on a whim"                                               "</w:t>
+      </w:r>
+      <w:r>
+        <w:rPr>
+          <w:rFonts w:ascii="Arial" w:hAnsi="Arial" w:cs="Arial" w:hint="default"/>
+          <w:color w:val="000000"/>
+          <w:sz w:val="22"/>
+          <w:szCs w:val="22"/>
+          <w:cs/>
+        </w:rPr>
+        <w:t>اشترتها لمجرد نزوة</w:t>
+      </w:r>
+      <w:r>
+        <w:rPr>
+          <w:rFonts w:ascii="Arial" w:hAnsi="Arial" w:cs="Arial" w:hint="default"/>
+          <w:color w:val="000000"/>
+          <w:sz w:val="22"/>
+          <w:szCs w:val="22"/>
+        </w:rPr>
+        <w:t xml:space="preserve">" </w:t>
+      </w:r>
+    </w:p>
+    <w:p>
+      <w:pPr>
+        <w:rPr>
           <w:rtl/>
           <w:lang w:bidi="ar-EG"/>
         </w:rPr>
       </w:pPr>
     </w:p>
+    <w:p>
+      <w:pPr>
+        <w:pStyle w:val="HTMLPreformatted"/>
+        <w:rPr>
+          <w:rFonts w:ascii="Arial" w:hAnsi="Arial" w:cs="Arial" w:hint="default"/>
+          <w:color w:val="000000"/>
+          <w:sz w:val="22"/>
+          <w:szCs w:val="22"/>
+        </w:rPr>
+      </w:pPr>
+      <w:r>
+        <w:rPr>
+          <w:rFonts w:ascii="Arial" w:hAnsi="Arial" w:cs="Arial" w:hint="default"/>
+          <w:color w:val="000000"/>
+          <w:sz w:val="22"/>
+          <w:szCs w:val="22"/>
+        </w:rPr>
+        <w:t xml:space="preserve">admitted                    </w:t>
+      </w:r>
+      <w:proofErr w:type="gramStart"/>
+      <w:r>
+        <w:rPr>
+          <w:rFonts w:ascii="Arial" w:hAnsi="Arial" w:cs="Arial" w:hint="default"/>
+          <w:color w:val="000000"/>
+          <w:sz w:val="22"/>
+          <w:szCs w:val="22"/>
+        </w:rPr>
+        <w:t xml:space="preserve">   (</w:t>
+      </w:r>
+      <w:proofErr w:type="gramEnd"/>
+      <w:r>
+        <w:rPr>
+          <w:rFonts w:ascii="Arial" w:hAnsi="Arial" w:cs="Arial" w:hint="default"/>
+          <w:color w:val="000000"/>
+          <w:sz w:val="22"/>
+          <w:szCs w:val="22"/>
+        </w:rPr>
+        <w:t xml:space="preserve">v)                  </w:t>
+      </w:r>
+      <w:r>
+        <w:rPr>
+          <w:rFonts w:ascii="Arial" w:hAnsi="Arial" w:cs="Arial" w:hint="default"/>
+          <w:color w:val="000000"/>
+          <w:sz w:val="22"/>
+          <w:szCs w:val="22"/>
+          <w:cs/>
+        </w:rPr>
+        <w:t>اعترف</w:t>
+      </w:r>
+    </w:p>
+    <w:p>
+      <w:pPr>
+        <w:pStyle w:val="HTMLPreformatted"/>
+        <w:rPr>
+          <w:rFonts w:ascii="Arial" w:hAnsi="Arial" w:cs="Arial" w:hint="default"/>
+          <w:color w:val="000000"/>
+          <w:sz w:val="22"/>
+          <w:szCs w:val="22"/>
+        </w:rPr>
+      </w:pPr>
+      <w:r>
+        <w:rPr>
+          <w:rFonts w:ascii="Arial" w:hAnsi="Arial" w:cs="Arial" w:hint="default"/>
+          <w:color w:val="000000"/>
+          <w:sz w:val="22"/>
+          <w:szCs w:val="22"/>
+        </w:rPr>
+        <w:t>"</w:t>
+      </w:r>
+      <w:proofErr w:type="gramStart"/>
+      <w:r>
+        <w:rPr>
+          <w:rFonts w:ascii="Arial" w:hAnsi="Arial" w:cs="Arial" w:hint="default"/>
+          <w:color w:val="000000"/>
+          <w:sz w:val="22"/>
+          <w:szCs w:val="22"/>
+        </w:rPr>
+        <w:t>the</w:t>
+      </w:r>
+      <w:proofErr w:type="gramEnd"/>
+      <w:r>
+        <w:rPr>
+          <w:rFonts w:ascii="Arial" w:hAnsi="Arial" w:cs="Arial" w:hint="default"/>
+          <w:color w:val="000000"/>
+          <w:sz w:val="22"/>
+          <w:szCs w:val="22"/>
+        </w:rPr>
+        <w:t xml:space="preserve"> office finally admitted that several prisoners had been injured"   "</w:t>
+      </w:r>
+      <w:r>
+        <w:rPr>
+          <w:rFonts w:ascii="Arial" w:hAnsi="Arial" w:cs="Arial" w:hint="default"/>
+          <w:color w:val="000000"/>
+          <w:sz w:val="22"/>
+          <w:szCs w:val="22"/>
+          <w:cs/>
+        </w:rPr>
+        <w:t>اعترف المكتب أخيرا بإصابة عدد من السجناء</w:t>
+      </w:r>
+      <w:r>
+        <w:rPr>
+          <w:rFonts w:ascii="Arial" w:hAnsi="Arial" w:cs="Arial" w:hint="default"/>
+          <w:color w:val="000000"/>
+          <w:sz w:val="22"/>
+          <w:szCs w:val="22"/>
+        </w:rPr>
+        <w:t xml:space="preserve">" </w:t>
+      </w:r>
+    </w:p>
+    <w:p>
+      <w:pPr>
+        <w:rPr>
+          <w:lang w:bidi="ar-EG"/>
+        </w:rPr>
+      </w:pPr>
+    </w:p>
+    <w:p>
+      <w:pPr>
+        <w:pStyle w:val="HTMLPreformatted"/>
+        <w:rPr>
+          <w:rFonts w:ascii="Arial" w:hAnsi="Arial" w:cs="Arial" w:hint="default"/>
+          <w:color w:val="000000"/>
+          <w:sz w:val="22"/>
+          <w:szCs w:val="22"/>
+        </w:rPr>
+      </w:pPr>
+      <w:r>
+        <w:rPr>
+          <w:rFonts w:ascii="Arial" w:hAnsi="Arial" w:cs="Arial" w:hint="default"/>
+          <w:color w:val="000000"/>
+          <w:sz w:val="22"/>
+          <w:szCs w:val="22"/>
+        </w:rPr>
+        <w:t xml:space="preserve">dissident                   </w:t>
+      </w:r>
+      <w:proofErr w:type="gramStart"/>
+      <w:r>
+        <w:rPr>
+          <w:rFonts w:ascii="Arial" w:hAnsi="Arial" w:cs="Arial" w:hint="default"/>
+          <w:color w:val="000000"/>
+          <w:sz w:val="22"/>
+          <w:szCs w:val="22"/>
+        </w:rPr>
+        <w:t xml:space="preserve">   (</w:t>
+      </w:r>
+      <w:proofErr w:type="spellStart"/>
+      <w:proofErr w:type="gramEnd"/>
+      <w:r>
+        <w:rPr>
+          <w:rFonts w:ascii="Arial" w:hAnsi="Arial" w:cs="Arial" w:hint="default"/>
+          <w:color w:val="000000"/>
+          <w:sz w:val="22"/>
+          <w:szCs w:val="22"/>
+        </w:rPr>
+        <w:t>n,adj</w:t>
+      </w:r>
+      <w:proofErr w:type="spellEnd"/>
+      <w:r>
+        <w:rPr>
+          <w:rFonts w:ascii="Arial" w:hAnsi="Arial" w:cs="Arial" w:hint="default"/>
+          <w:color w:val="000000"/>
+          <w:sz w:val="22"/>
+          <w:szCs w:val="22"/>
+        </w:rPr>
+        <w:t xml:space="preserve">)                 </w:t>
+      </w:r>
+      <w:r>
+        <w:rPr>
+          <w:rFonts w:ascii="Arial" w:hAnsi="Arial" w:cs="Arial" w:hint="default"/>
+          <w:color w:val="000000"/>
+          <w:sz w:val="22"/>
+          <w:szCs w:val="22"/>
+          <w:cs/>
+        </w:rPr>
+        <w:t>المنشق</w:t>
+      </w:r>
+      <w:r>
+        <w:rPr>
+          <w:rFonts w:ascii="Arial" w:hAnsi="Arial" w:cs="Arial" w:hint="default"/>
+          <w:color w:val="000000"/>
+          <w:sz w:val="22"/>
+          <w:szCs w:val="22"/>
+        </w:rPr>
+        <w:t>/</w:t>
+      </w:r>
+      <w:r>
+        <w:rPr>
+          <w:rFonts w:ascii="Arial" w:hAnsi="Arial" w:cs="Arial" w:hint="default"/>
+          <w:color w:val="000000"/>
+          <w:sz w:val="22"/>
+          <w:szCs w:val="22"/>
+          <w:cs/>
+        </w:rPr>
+        <w:t>معارض</w:t>
+      </w:r>
+    </w:p>
+    <w:p>
+      <w:pPr>
+        <w:pStyle w:val="HTMLPreformatted"/>
+        <w:rPr>
+          <w:rFonts w:ascii="Arial" w:hAnsi="Arial" w:cs="Arial" w:hint="cs"/>
+          <w:color w:val="000000"/>
+          <w:sz w:val="22"/>
+          <w:szCs w:val="22"/>
+          <w:rtl/>
+        </w:rPr>
+      </w:pPr>
+      <w:r>
+        <w:rPr>
+          <w:rFonts w:ascii="Arial" w:hAnsi="Arial" w:cs="Arial"/>
+          <w:color w:val="000000"/>
+          <w:sz w:val="22"/>
+          <w:szCs w:val="22"/>
+        </w:rPr>
+        <w:t>a dissident who had been jailed by a military regime</w:t>
+      </w:r>
+      <w:r>
+        <w:rPr>
+          <w:rFonts w:ascii="Arial" w:hAnsi="Arial" w:cs="Arial" w:hint="default"/>
+          <w:color w:val="000000"/>
+          <w:sz w:val="22"/>
+          <w:szCs w:val="22"/>
+        </w:rPr>
+        <w:t xml:space="preserve">    </w:t>
+      </w:r>
+      <w:proofErr w:type="gramStart"/>
+      <w:r>
+        <w:rPr>
+          <w:rFonts w:ascii="Arial" w:hAnsi="Arial" w:cs="Arial" w:hint="default"/>
+          <w:color w:val="000000"/>
+          <w:sz w:val="22"/>
+          <w:szCs w:val="22"/>
+        </w:rPr>
+        <w:t xml:space="preserve">   (</w:t>
+      </w:r>
+      <w:proofErr w:type="gramEnd"/>
+      <w:r>
+        <w:rPr>
+          <w:rFonts w:ascii="Arial" w:hAnsi="Arial" w:cs="Arial" w:hint="default"/>
+          <w:color w:val="000000"/>
+          <w:sz w:val="22"/>
+          <w:szCs w:val="22"/>
+        </w:rPr>
+        <w:t xml:space="preserve">n)           </w:t>
+      </w:r>
+      <w:r>
+        <w:rPr>
+          <w:rFonts w:ascii="Arial" w:hAnsi="Arial" w:cs="Arial" w:hint="cs"/>
+          <w:color w:val="000000"/>
+          <w:sz w:val="22"/>
+          <w:szCs w:val="22"/>
+          <w:rtl/>
+        </w:rPr>
+        <w:t>المنشق اللذي تم سجنه بواسطة النظام العسكري</w:t>
+      </w:r>
+    </w:p>
+    <w:p>
+      <w:pPr>
+        <w:pStyle w:val="HTMLPreformatted"/>
+        <w:rPr>
+          <w:rFonts w:ascii="Arial" w:hAnsi="Arial" w:cs="Arial" w:hint="default"/>
+          <w:color w:val="000000"/>
+          <w:sz w:val="22"/>
+          <w:szCs w:val="22"/>
+        </w:rPr>
+      </w:pPr>
+      <w:r>
+        <w:rPr>
+          <w:rFonts w:ascii="Arial" w:hAnsi="Arial" w:cs="Arial" w:hint="default"/>
+          <w:color w:val="000000"/>
+          <w:sz w:val="22"/>
+          <w:szCs w:val="22"/>
+        </w:rPr>
+        <w:t xml:space="preserve">"the measure was supported by dissident Tories"      </w:t>
+      </w:r>
+      <w:proofErr w:type="gramStart"/>
+      <w:r>
+        <w:rPr>
+          <w:rFonts w:ascii="Arial" w:hAnsi="Arial" w:cs="Arial" w:hint="default"/>
+          <w:color w:val="000000"/>
+          <w:sz w:val="22"/>
+          <w:szCs w:val="22"/>
+        </w:rPr>
+        <w:t xml:space="preserve">   (</w:t>
+      </w:r>
+      <w:proofErr w:type="gramEnd"/>
+      <w:r>
+        <w:rPr>
+          <w:rFonts w:ascii="Arial" w:hAnsi="Arial" w:cs="Arial" w:hint="default"/>
+          <w:color w:val="000000"/>
+          <w:sz w:val="22"/>
+          <w:szCs w:val="22"/>
+        </w:rPr>
+        <w:t>adj)              "</w:t>
+      </w:r>
+      <w:r>
+        <w:rPr>
+          <w:rFonts w:ascii="Arial" w:hAnsi="Arial" w:cs="Arial" w:hint="default"/>
+          <w:color w:val="000000"/>
+          <w:sz w:val="22"/>
+          <w:szCs w:val="22"/>
+          <w:cs/>
+        </w:rPr>
+        <w:t>هناك صوت معارض واحد فقط يمكن سماعه</w:t>
+      </w:r>
+      <w:r>
+        <w:rPr>
+          <w:rFonts w:ascii="Arial" w:hAnsi="Arial" w:cs="Arial" w:hint="default"/>
+          <w:color w:val="000000"/>
+          <w:sz w:val="22"/>
+          <w:szCs w:val="22"/>
+        </w:rPr>
+        <w:t xml:space="preserve">" </w:t>
+      </w:r>
+    </w:p>
+    <w:p>
+      <w:pPr>
+        <w:pStyle w:val="HTMLPreformatted"/>
+        <w:rPr>
+          <w:rFonts w:ascii="Arial" w:hAnsi="Arial" w:cs="Arial" w:hint="default"/>
+          <w:color w:val="000000"/>
+          <w:sz w:val="22"/>
+          <w:szCs w:val="22"/>
+        </w:rPr>
+      </w:pPr>
+    </w:p>
+    <w:p>
+      <w:pPr>
+        <w:pStyle w:val="HTMLPreformatted"/>
+        <w:rPr>
+          <w:rFonts w:ascii="Arial" w:hAnsi="Arial" w:cs="Arial" w:hint="default"/>
+          <w:color w:val="000000"/>
+          <w:sz w:val="22"/>
+          <w:szCs w:val="22"/>
+        </w:rPr>
+      </w:pPr>
+      <w:r>
+        <w:rPr>
+          <w:rFonts w:ascii="Arial" w:hAnsi="Arial" w:cs="Arial" w:hint="default"/>
+          <w:color w:val="000000"/>
+          <w:sz w:val="22"/>
+          <w:szCs w:val="22"/>
+        </w:rPr>
+        <w:t xml:space="preserve">status                       </w:t>
+      </w:r>
+      <w:proofErr w:type="gramStart"/>
+      <w:r>
+        <w:rPr>
+          <w:rFonts w:ascii="Arial" w:hAnsi="Arial" w:cs="Arial" w:hint="default"/>
+          <w:color w:val="000000"/>
+          <w:sz w:val="22"/>
+          <w:szCs w:val="22"/>
+        </w:rPr>
+        <w:t xml:space="preserve">   (</w:t>
+      </w:r>
+      <w:proofErr w:type="gramEnd"/>
+      <w:r>
+        <w:rPr>
+          <w:rFonts w:ascii="Arial" w:hAnsi="Arial" w:cs="Arial" w:hint="default"/>
+          <w:color w:val="000000"/>
+          <w:sz w:val="22"/>
+          <w:szCs w:val="22"/>
+        </w:rPr>
+        <w:t xml:space="preserve">n)                  </w:t>
+      </w:r>
+      <w:r>
+        <w:rPr>
+          <w:rFonts w:ascii="Arial" w:hAnsi="Arial" w:cs="Arial" w:hint="default"/>
+          <w:color w:val="000000"/>
+          <w:sz w:val="22"/>
+          <w:szCs w:val="22"/>
+          <w:cs/>
+        </w:rPr>
+        <w:t>مكانة</w:t>
+      </w:r>
+      <w:r>
+        <w:rPr>
+          <w:rFonts w:ascii="Arial" w:hAnsi="Arial" w:cs="Arial" w:hint="default"/>
+          <w:color w:val="000000"/>
+          <w:sz w:val="22"/>
+          <w:szCs w:val="22"/>
+        </w:rPr>
+        <w:t>/</w:t>
+      </w:r>
+      <w:r>
+        <w:rPr>
+          <w:rFonts w:ascii="Arial" w:hAnsi="Arial" w:cs="Arial" w:hint="default"/>
+          <w:color w:val="000000"/>
+          <w:sz w:val="22"/>
+          <w:szCs w:val="22"/>
+          <w:cs/>
+        </w:rPr>
+        <w:t>منزلة</w:t>
+      </w:r>
+    </w:p>
+    <w:p>
+      <w:pPr>
+        <w:pStyle w:val="HTMLPreformatted"/>
+        <w:rPr>
+          <w:rFonts w:ascii="Arial" w:hAnsi="Arial" w:cs="Arial" w:hint="default"/>
+          <w:color w:val="000000"/>
+          <w:sz w:val="22"/>
+          <w:szCs w:val="22"/>
+        </w:rPr>
+      </w:pPr>
+      <w:r>
+        <w:rPr>
+          <w:rFonts w:ascii="Arial" w:hAnsi="Arial" w:cs="Arial" w:hint="default"/>
+          <w:color w:val="000000"/>
+          <w:sz w:val="22"/>
+          <w:szCs w:val="22"/>
+        </w:rPr>
+        <w:t xml:space="preserve">those who enjoy wealth and status                                          </w:t>
+      </w:r>
+      <w:r>
+        <w:rPr>
+          <w:rFonts w:ascii="Arial" w:hAnsi="Arial" w:cs="Arial" w:hint="default"/>
+          <w:color w:val="000000"/>
+          <w:sz w:val="22"/>
+          <w:szCs w:val="22"/>
+          <w:cs/>
+        </w:rPr>
+        <w:t xml:space="preserve">أولئك الذين يتمتعون بالثروة والمكانة </w:t>
+      </w:r>
+    </w:p>
+    <w:p>
+      <w:pPr>
+        <w:pStyle w:val="HTMLPreformatted"/>
+        <w:rPr>
+          <w:rFonts w:ascii="Arial" w:hAnsi="Arial" w:cs="Arial" w:hint="default"/>
+          <w:color w:val="000000"/>
+          <w:sz w:val="22"/>
+          <w:szCs w:val="22"/>
+        </w:rPr>
+      </w:pPr>
+    </w:p>
+    <w:p>
+      <w:pPr>
+        <w:pStyle w:val="HTMLPreformatted"/>
+        <w:rPr>
+          <w:rFonts w:ascii="Arial" w:hAnsi="Arial" w:cs="Arial" w:hint="default"/>
+          <w:color w:val="000000"/>
+          <w:sz w:val="22"/>
+          <w:szCs w:val="22"/>
+        </w:rPr>
+      </w:pPr>
+      <w:r>
+        <w:rPr>
+          <w:rFonts w:ascii="Arial" w:hAnsi="Arial" w:cs="Arial" w:hint="default"/>
+          <w:color w:val="000000"/>
+          <w:sz w:val="22"/>
+          <w:szCs w:val="22"/>
+        </w:rPr>
+        <w:t xml:space="preserve">scream                       </w:t>
+      </w:r>
+      <w:proofErr w:type="gramStart"/>
+      <w:r>
+        <w:rPr>
+          <w:rFonts w:ascii="Arial" w:hAnsi="Arial" w:cs="Arial" w:hint="default"/>
+          <w:color w:val="000000"/>
+          <w:sz w:val="22"/>
+          <w:szCs w:val="22"/>
+        </w:rPr>
+        <w:t xml:space="preserve">   (</w:t>
+      </w:r>
+      <w:proofErr w:type="spellStart"/>
+      <w:proofErr w:type="gramEnd"/>
+      <w:r>
+        <w:rPr>
+          <w:rFonts w:ascii="Arial" w:hAnsi="Arial" w:cs="Arial" w:hint="default"/>
+          <w:color w:val="000000"/>
+          <w:sz w:val="22"/>
+          <w:szCs w:val="22"/>
+        </w:rPr>
+        <w:t>v,n</w:t>
+      </w:r>
+      <w:proofErr w:type="spellEnd"/>
+      <w:r>
+        <w:rPr>
+          <w:rFonts w:ascii="Arial" w:hAnsi="Arial" w:cs="Arial" w:hint="default"/>
+          <w:color w:val="000000"/>
+          <w:sz w:val="22"/>
+          <w:szCs w:val="22"/>
+        </w:rPr>
+        <w:t xml:space="preserve">)              </w:t>
+      </w:r>
+      <w:r>
+        <w:rPr>
+          <w:rFonts w:ascii="Arial" w:hAnsi="Arial" w:cs="Arial" w:hint="default"/>
+          <w:color w:val="000000"/>
+          <w:sz w:val="22"/>
+          <w:szCs w:val="22"/>
+          <w:cs/>
+        </w:rPr>
+        <w:t>تصرخ</w:t>
+      </w:r>
+      <w:r>
+        <w:rPr>
+          <w:rFonts w:ascii="Arial" w:hAnsi="Arial" w:cs="Arial" w:hint="default"/>
+          <w:color w:val="000000"/>
+          <w:sz w:val="22"/>
+          <w:szCs w:val="22"/>
+        </w:rPr>
+        <w:t>/</w:t>
+      </w:r>
+      <w:r>
+        <w:rPr>
+          <w:rFonts w:ascii="Arial" w:hAnsi="Arial" w:cs="Arial" w:hint="default"/>
+          <w:color w:val="000000"/>
+          <w:sz w:val="22"/>
+          <w:szCs w:val="22"/>
+          <w:cs/>
+        </w:rPr>
+        <w:t xml:space="preserve">صرخ من الألم </w:t>
+      </w:r>
+    </w:p>
+    <w:p>
+      <w:pPr>
+        <w:pStyle w:val="HTMLPreformatted"/>
+        <w:rPr>
+          <w:rFonts w:ascii="Arial" w:hAnsi="Arial" w:cs="Arial" w:hint="default"/>
+          <w:color w:val="000000"/>
+          <w:sz w:val="22"/>
+          <w:szCs w:val="22"/>
+        </w:rPr>
+      </w:pPr>
+      <w:r>
+        <w:rPr>
+          <w:rFonts w:ascii="Arial" w:hAnsi="Arial" w:cs="Arial" w:hint="default"/>
+          <w:color w:val="000000"/>
+          <w:sz w:val="22"/>
+          <w:szCs w:val="22"/>
+        </w:rPr>
+        <w:t xml:space="preserve">"they could hear him screaming in pain"              </w:t>
+      </w:r>
+      <w:proofErr w:type="gramStart"/>
+      <w:r>
+        <w:rPr>
+          <w:rFonts w:ascii="Arial" w:hAnsi="Arial" w:cs="Arial" w:hint="default"/>
+          <w:color w:val="000000"/>
+          <w:sz w:val="22"/>
+          <w:szCs w:val="22"/>
+        </w:rPr>
+        <w:t xml:space="preserve">   (</w:t>
+      </w:r>
+      <w:proofErr w:type="gramEnd"/>
+      <w:r>
+        <w:rPr>
+          <w:rFonts w:ascii="Arial" w:hAnsi="Arial" w:cs="Arial" w:hint="default"/>
+          <w:color w:val="000000"/>
+          <w:sz w:val="22"/>
+          <w:szCs w:val="22"/>
+        </w:rPr>
+        <w:t>v)                "</w:t>
+      </w:r>
+      <w:r>
+        <w:rPr>
+          <w:rFonts w:ascii="Arial" w:hAnsi="Arial" w:cs="Arial" w:hint="default"/>
+          <w:color w:val="000000"/>
+          <w:sz w:val="22"/>
+          <w:szCs w:val="22"/>
+          <w:cs/>
+        </w:rPr>
+        <w:t>سمعوه يصرخ من الألم</w:t>
+      </w:r>
+      <w:r>
+        <w:rPr>
+          <w:rFonts w:ascii="Arial" w:hAnsi="Arial" w:cs="Arial" w:hint="default"/>
+          <w:color w:val="000000"/>
+          <w:sz w:val="22"/>
+          <w:szCs w:val="22"/>
+        </w:rPr>
+        <w:t xml:space="preserve">" </w:t>
+      </w:r>
+    </w:p>
+    <w:p>
+      <w:pPr>
+        <w:pStyle w:val="HTMLPreformatted"/>
+        <w:rPr>
+          <w:rFonts w:ascii="Arial" w:hAnsi="Arial" w:cs="Arial" w:hint="default"/>
+          <w:color w:val="000000"/>
+          <w:sz w:val="22"/>
+          <w:szCs w:val="22"/>
+        </w:rPr>
+      </w:pPr>
+      <w:r>
+        <w:rPr>
+          <w:rFonts w:ascii="Arial" w:hAnsi="Arial" w:cs="Arial" w:hint="default"/>
+          <w:color w:val="000000"/>
+          <w:sz w:val="22"/>
+          <w:szCs w:val="22"/>
+        </w:rPr>
+        <w:t xml:space="preserve">"they were awakened by screams for help"             </w:t>
+      </w:r>
+      <w:proofErr w:type="gramStart"/>
+      <w:r>
+        <w:rPr>
+          <w:rFonts w:ascii="Arial" w:hAnsi="Arial" w:cs="Arial" w:hint="default"/>
+          <w:color w:val="000000"/>
+          <w:sz w:val="22"/>
+          <w:szCs w:val="22"/>
+        </w:rPr>
+        <w:t xml:space="preserve">   (</w:t>
+      </w:r>
+      <w:proofErr w:type="gramEnd"/>
+      <w:r>
+        <w:rPr>
+          <w:rFonts w:ascii="Arial" w:hAnsi="Arial" w:cs="Arial" w:hint="default"/>
+          <w:color w:val="000000"/>
+          <w:sz w:val="22"/>
+          <w:szCs w:val="22"/>
+        </w:rPr>
+        <w:t>n)               "</w:t>
+      </w:r>
+      <w:r>
+        <w:rPr>
+          <w:rFonts w:ascii="Arial" w:hAnsi="Arial" w:cs="Arial" w:hint="default"/>
+          <w:color w:val="000000"/>
+          <w:sz w:val="22"/>
+          <w:szCs w:val="22"/>
+          <w:cs/>
+        </w:rPr>
+        <w:t>أيقظتهم صراخ طلبا للمساعدة</w:t>
+      </w:r>
+      <w:r>
+        <w:rPr>
+          <w:rFonts w:ascii="Arial" w:hAnsi="Arial" w:cs="Arial" w:hint="default"/>
+          <w:color w:val="000000"/>
+          <w:sz w:val="22"/>
+          <w:szCs w:val="22"/>
+        </w:rPr>
+        <w:t xml:space="preserve">" </w:t>
+      </w:r>
+    </w:p>
+    <w:p>
+      <w:pPr>
+        <w:rPr>
+          <w:lang w:bidi="ar-EG"/>
+        </w:rPr>
+      </w:pPr>
+    </w:p>
+    <w:p>
+      <w:pPr>
+        <w:pStyle w:val="HTMLPreformatted"/>
+        <w:rPr>
+          <w:rFonts w:ascii="Arial" w:hAnsi="Arial" w:cs="Arial" w:hint="default"/>
+          <w:color w:val="000000"/>
+          <w:sz w:val="22"/>
+          <w:szCs w:val="22"/>
+        </w:rPr>
+      </w:pPr>
+      <w:r>
+        <w:rPr>
+          <w:rFonts w:ascii="Arial" w:hAnsi="Arial" w:cs="Arial" w:hint="default"/>
+          <w:color w:val="000000"/>
+          <w:sz w:val="22"/>
+          <w:szCs w:val="22"/>
+        </w:rPr>
+        <w:t xml:space="preserve">crawl                        </w:t>
+      </w:r>
+      <w:proofErr w:type="gramStart"/>
+      <w:r>
+        <w:rPr>
+          <w:rFonts w:ascii="Arial" w:hAnsi="Arial" w:cs="Arial" w:hint="default"/>
+          <w:color w:val="000000"/>
+          <w:sz w:val="22"/>
+          <w:szCs w:val="22"/>
+        </w:rPr>
+        <w:t xml:space="preserve">   (</w:t>
+      </w:r>
+      <w:proofErr w:type="gramEnd"/>
+      <w:r>
+        <w:rPr>
+          <w:rFonts w:ascii="Arial" w:hAnsi="Arial" w:cs="Arial" w:hint="default"/>
+          <w:color w:val="000000"/>
+          <w:sz w:val="22"/>
+          <w:szCs w:val="22"/>
+        </w:rPr>
+        <w:t xml:space="preserve">v)                        </w:t>
+      </w:r>
+      <w:r>
+        <w:rPr>
+          <w:rFonts w:ascii="Arial" w:hAnsi="Arial" w:cs="Arial" w:hint="default"/>
+          <w:color w:val="000000"/>
+          <w:sz w:val="22"/>
+          <w:szCs w:val="22"/>
+          <w:cs/>
+        </w:rPr>
+        <w:t>زحف</w:t>
+      </w:r>
+    </w:p>
+    <w:p>
+      <w:pPr>
+        <w:pStyle w:val="HTMLPreformatted"/>
+        <w:rPr>
+          <w:rFonts w:ascii="Arial" w:hAnsi="Arial" w:cs="Arial" w:hint="default"/>
+          <w:color w:val="000000"/>
+          <w:sz w:val="22"/>
+          <w:szCs w:val="22"/>
+        </w:rPr>
+      </w:pPr>
+      <w:r>
+        <w:rPr>
+          <w:rFonts w:ascii="Arial" w:hAnsi="Arial" w:cs="Arial" w:hint="default"/>
+          <w:color w:val="000000"/>
+          <w:sz w:val="22"/>
+          <w:szCs w:val="22"/>
+        </w:rPr>
+        <w:t>"</w:t>
+      </w:r>
+      <w:proofErr w:type="gramStart"/>
+      <w:r>
+        <w:rPr>
+          <w:rFonts w:ascii="Arial" w:hAnsi="Arial" w:cs="Arial" w:hint="default"/>
+          <w:color w:val="000000"/>
+          <w:sz w:val="22"/>
+          <w:szCs w:val="22"/>
+        </w:rPr>
+        <w:t>they</w:t>
+      </w:r>
+      <w:proofErr w:type="gramEnd"/>
+      <w:r>
+        <w:rPr>
+          <w:rFonts w:ascii="Arial" w:hAnsi="Arial" w:cs="Arial" w:hint="default"/>
+          <w:color w:val="000000"/>
+          <w:sz w:val="22"/>
+          <w:szCs w:val="22"/>
+        </w:rPr>
+        <w:t xml:space="preserve"> crawled out from under the table"                                      "</w:t>
+      </w:r>
+      <w:r>
+        <w:rPr>
+          <w:rFonts w:ascii="Arial" w:hAnsi="Arial" w:cs="Arial" w:hint="default"/>
+          <w:color w:val="000000"/>
+          <w:sz w:val="22"/>
+          <w:szCs w:val="22"/>
+          <w:cs/>
+        </w:rPr>
+        <w:t>زحفوا من تحت الطاولة</w:t>
+      </w:r>
+      <w:r>
+        <w:rPr>
+          <w:rFonts w:ascii="Arial" w:hAnsi="Arial" w:cs="Arial" w:hint="default"/>
+          <w:color w:val="000000"/>
+          <w:sz w:val="22"/>
+          <w:szCs w:val="22"/>
+        </w:rPr>
+        <w:t xml:space="preserve">" </w:t>
+      </w:r>
+    </w:p>
+    <w:p>
+      <w:pPr>
+        <w:pStyle w:val="HTMLPreformatted"/>
+        <w:rPr>
+          <w:rFonts w:ascii="Arial" w:hAnsi="Arial" w:cs="Arial" w:hint="default"/>
+          <w:color w:val="000000"/>
+          <w:sz w:val="22"/>
+          <w:szCs w:val="22"/>
+        </w:rPr>
+      </w:pPr>
+    </w:p>
+    <w:p>
+      <w:pPr>
+        <w:pStyle w:val="HTMLPreformatted"/>
+        <w:rPr>
+          <w:rFonts w:ascii="Arial" w:hAnsi="Arial" w:cs="Arial" w:hint="default"/>
+          <w:color w:val="000000"/>
+          <w:sz w:val="22"/>
+          <w:szCs w:val="22"/>
+        </w:rPr>
+      </w:pPr>
+      <w:r>
+        <w:rPr>
+          <w:rFonts w:ascii="Arial" w:hAnsi="Arial" w:cs="Arial" w:hint="default"/>
+          <w:color w:val="000000"/>
+          <w:sz w:val="22"/>
+          <w:szCs w:val="22"/>
+        </w:rPr>
+        <w:t xml:space="preserve">outrage                      </w:t>
+      </w:r>
+      <w:proofErr w:type="gramStart"/>
+      <w:r>
+        <w:rPr>
+          <w:rFonts w:ascii="Arial" w:hAnsi="Arial" w:cs="Arial" w:hint="default"/>
+          <w:color w:val="000000"/>
+          <w:sz w:val="22"/>
+          <w:szCs w:val="22"/>
+        </w:rPr>
+        <w:t xml:space="preserve">   (</w:t>
+      </w:r>
+      <w:proofErr w:type="gramEnd"/>
+      <w:r>
+        <w:rPr>
+          <w:rFonts w:ascii="Arial" w:hAnsi="Arial" w:cs="Arial" w:hint="default"/>
+          <w:color w:val="000000"/>
+          <w:sz w:val="22"/>
+          <w:szCs w:val="22"/>
+        </w:rPr>
+        <w:t xml:space="preserve">n)                </w:t>
+      </w:r>
+      <w:r>
+        <w:rPr>
+          <w:rFonts w:ascii="Arial" w:hAnsi="Arial" w:cs="Arial" w:hint="default"/>
+          <w:color w:val="000000"/>
+          <w:sz w:val="22"/>
+          <w:szCs w:val="22"/>
+          <w:cs/>
+        </w:rPr>
+        <w:t>الغضب</w:t>
+      </w:r>
+    </w:p>
+    <w:p>
+      <w:pPr>
+        <w:pStyle w:val="HTMLPreformatted"/>
+        <w:rPr>
+          <w:rFonts w:ascii="Arial" w:hAnsi="Arial" w:cs="Arial" w:hint="default"/>
+          <w:color w:val="000000"/>
+          <w:sz w:val="22"/>
+          <w:szCs w:val="22"/>
+        </w:rPr>
+      </w:pPr>
+      <w:r>
+        <w:rPr>
+          <w:rFonts w:ascii="Arial" w:hAnsi="Arial" w:cs="Arial" w:hint="default"/>
+          <w:color w:val="000000"/>
+          <w:sz w:val="22"/>
+          <w:szCs w:val="22"/>
+        </w:rPr>
+        <w:t>"</w:t>
+      </w:r>
+      <w:proofErr w:type="gramStart"/>
+      <w:r>
+        <w:rPr>
+          <w:rFonts w:ascii="Arial" w:hAnsi="Arial" w:cs="Arial" w:hint="default"/>
+          <w:color w:val="000000"/>
+          <w:sz w:val="22"/>
+          <w:szCs w:val="22"/>
+        </w:rPr>
+        <w:t>her</w:t>
+      </w:r>
+      <w:proofErr w:type="gramEnd"/>
+      <w:r>
+        <w:rPr>
+          <w:rFonts w:ascii="Arial" w:hAnsi="Arial" w:cs="Arial" w:hint="default"/>
+          <w:color w:val="000000"/>
+          <w:sz w:val="22"/>
+          <w:szCs w:val="22"/>
+        </w:rPr>
+        <w:t xml:space="preserve"> voice trembled with outrage"                                            "</w:t>
+      </w:r>
+      <w:r>
+        <w:rPr>
+          <w:rFonts w:ascii="Arial" w:hAnsi="Arial" w:cs="Arial" w:hint="default"/>
+          <w:color w:val="000000"/>
+          <w:sz w:val="22"/>
+          <w:szCs w:val="22"/>
+          <w:cs/>
+        </w:rPr>
+        <w:t>ارتجف صوتها من الغضب</w:t>
+      </w:r>
+      <w:r>
+        <w:rPr>
+          <w:rFonts w:ascii="Arial" w:hAnsi="Arial" w:cs="Arial" w:hint="default"/>
+          <w:color w:val="000000"/>
+          <w:sz w:val="22"/>
+          <w:szCs w:val="22"/>
+        </w:rPr>
+        <w:t xml:space="preserve">" </w:t>
+      </w:r>
+    </w:p>
+    <w:p>
+      <w:pPr>
+        <w:pStyle w:val="HTMLPreformatted"/>
+        <w:rPr>
+          <w:rFonts w:ascii="Arial" w:hAnsi="Arial" w:cs="Arial" w:hint="default"/>
+          <w:color w:val="000000"/>
+          <w:sz w:val="22"/>
+          <w:szCs w:val="22"/>
+        </w:rPr>
+      </w:pPr>
+    </w:p>
+    <w:p>
+      <w:pPr>
+        <w:pStyle w:val="HTMLPreformatted"/>
+        <w:rPr>
+          <w:rFonts w:ascii="Arial" w:hAnsi="Arial" w:cs="Arial" w:hint="default"/>
+          <w:color w:val="000000"/>
+          <w:sz w:val="22"/>
+          <w:szCs w:val="22"/>
+        </w:rPr>
+      </w:pPr>
+      <w:r>
+        <w:rPr>
+          <w:rFonts w:ascii="Arial" w:hAnsi="Arial" w:cs="Arial" w:hint="default"/>
+          <w:color w:val="000000"/>
+          <w:sz w:val="22"/>
+          <w:szCs w:val="22"/>
+        </w:rPr>
+        <w:t xml:space="preserve">nutrition                    </w:t>
+      </w:r>
+      <w:proofErr w:type="gramStart"/>
+      <w:r>
+        <w:rPr>
+          <w:rFonts w:ascii="Arial" w:hAnsi="Arial" w:cs="Arial" w:hint="default"/>
+          <w:color w:val="000000"/>
+          <w:sz w:val="22"/>
+          <w:szCs w:val="22"/>
+        </w:rPr>
+        <w:t xml:space="preserve">   (</w:t>
+      </w:r>
+      <w:proofErr w:type="gramEnd"/>
+      <w:r>
+        <w:rPr>
+          <w:rFonts w:ascii="Arial" w:hAnsi="Arial" w:cs="Arial" w:hint="default"/>
+          <w:color w:val="000000"/>
+          <w:sz w:val="22"/>
+          <w:szCs w:val="22"/>
+        </w:rPr>
+        <w:t xml:space="preserve">n)               </w:t>
+      </w:r>
+      <w:r>
+        <w:rPr>
+          <w:rFonts w:ascii="Arial" w:hAnsi="Arial" w:cs="Arial" w:hint="default"/>
+          <w:color w:val="000000"/>
+          <w:sz w:val="22"/>
+          <w:szCs w:val="22"/>
+          <w:cs/>
+        </w:rPr>
+        <w:t>تغذية</w:t>
+      </w:r>
+    </w:p>
+    <w:p>
+      <w:pPr>
+        <w:pStyle w:val="HTMLPreformatted"/>
+        <w:rPr>
+          <w:rFonts w:ascii="Arial" w:hAnsi="Arial" w:cs="Arial" w:hint="default"/>
+          <w:color w:val="000000"/>
+          <w:sz w:val="22"/>
+          <w:szCs w:val="22"/>
+        </w:rPr>
+      </w:pPr>
+      <w:r>
+        <w:rPr>
+          <w:rFonts w:ascii="Arial" w:hAnsi="Arial" w:cs="Arial" w:hint="default"/>
+          <w:color w:val="000000"/>
+          <w:sz w:val="22"/>
+          <w:szCs w:val="22"/>
+        </w:rPr>
+        <w:t>"a guide to good nutrition"                                                  "</w:t>
+      </w:r>
+      <w:r>
+        <w:rPr>
+          <w:rFonts w:ascii="Arial" w:hAnsi="Arial" w:cs="Arial" w:hint="default"/>
+          <w:color w:val="000000"/>
+          <w:sz w:val="22"/>
+          <w:szCs w:val="22"/>
+          <w:cs/>
+        </w:rPr>
+        <w:t>دليل التغذية الجيدة</w:t>
+      </w:r>
+      <w:r>
+        <w:rPr>
+          <w:rFonts w:ascii="Arial" w:hAnsi="Arial" w:cs="Arial" w:hint="default"/>
+          <w:color w:val="000000"/>
+          <w:sz w:val="22"/>
+          <w:szCs w:val="22"/>
+        </w:rPr>
+        <w:t xml:space="preserve">" </w:t>
+      </w:r>
+    </w:p>
+    <w:p>
+      <w:pPr>
+        <w:pStyle w:val="HTMLPreformatted"/>
+        <w:rPr>
+          <w:rFonts w:ascii="Arial" w:hAnsi="Arial" w:cs="Arial" w:hint="default"/>
+          <w:color w:val="000000"/>
+          <w:sz w:val="22"/>
+          <w:szCs w:val="22"/>
+        </w:rPr>
+      </w:pPr>
+    </w:p>
+    <w:p>
+      <w:pPr>
+        <w:pStyle w:val="HTMLPreformatted"/>
+        <w:rPr>
+          <w:rFonts w:ascii="Arial" w:hAnsi="Arial" w:cs="Arial" w:hint="default"/>
+          <w:color w:val="000000"/>
+          <w:sz w:val="22"/>
+          <w:szCs w:val="22"/>
+        </w:rPr>
+      </w:pPr>
+      <w:r>
+        <w:rPr>
+          <w:rFonts w:ascii="Arial" w:hAnsi="Arial" w:cs="Arial" w:hint="default"/>
+          <w:color w:val="000000"/>
+          <w:sz w:val="22"/>
+          <w:szCs w:val="22"/>
+        </w:rPr>
+        <w:t xml:space="preserve">miserable                  </w:t>
+      </w:r>
+      <w:proofErr w:type="gramStart"/>
+      <w:r>
+        <w:rPr>
+          <w:rFonts w:ascii="Arial" w:hAnsi="Arial" w:cs="Arial" w:hint="default"/>
+          <w:color w:val="000000"/>
+          <w:sz w:val="22"/>
+          <w:szCs w:val="22"/>
+        </w:rPr>
+        <w:t xml:space="preserve">   (</w:t>
+      </w:r>
+      <w:proofErr w:type="gramEnd"/>
+      <w:r>
+        <w:rPr>
+          <w:rFonts w:ascii="Arial" w:hAnsi="Arial" w:cs="Arial" w:hint="default"/>
+          <w:color w:val="000000"/>
+          <w:sz w:val="22"/>
+          <w:szCs w:val="22"/>
+        </w:rPr>
+        <w:t xml:space="preserve">adj)              </w:t>
+      </w:r>
+      <w:r>
+        <w:rPr>
+          <w:rFonts w:ascii="Arial" w:hAnsi="Arial" w:cs="Arial" w:hint="default"/>
+          <w:color w:val="000000"/>
+          <w:sz w:val="22"/>
+          <w:szCs w:val="22"/>
+          <w:cs/>
+        </w:rPr>
+        <w:t xml:space="preserve">تعيس </w:t>
+      </w:r>
+    </w:p>
+    <w:p>
+      <w:pPr>
+        <w:pStyle w:val="HTMLPreformatted"/>
+        <w:rPr>
+          <w:rFonts w:ascii="Arial" w:hAnsi="Arial" w:cs="Arial" w:hint="default"/>
+          <w:color w:val="000000"/>
+          <w:sz w:val="22"/>
+          <w:szCs w:val="22"/>
+        </w:rPr>
+      </w:pPr>
+      <w:r>
+        <w:rPr>
+          <w:rFonts w:ascii="Arial" w:hAnsi="Arial" w:cs="Arial" w:hint="default"/>
+          <w:color w:val="000000"/>
+          <w:sz w:val="22"/>
+          <w:szCs w:val="22"/>
+        </w:rPr>
+        <w:t>"</w:t>
+      </w:r>
+      <w:proofErr w:type="gramStart"/>
+      <w:r>
+        <w:rPr>
+          <w:rFonts w:ascii="Arial" w:hAnsi="Arial" w:cs="Arial" w:hint="default"/>
+          <w:color w:val="000000"/>
+          <w:sz w:val="22"/>
+          <w:szCs w:val="22"/>
+        </w:rPr>
+        <w:t>their</w:t>
+      </w:r>
+      <w:proofErr w:type="gramEnd"/>
+      <w:r>
+        <w:rPr>
+          <w:rFonts w:ascii="Arial" w:hAnsi="Arial" w:cs="Arial" w:hint="default"/>
+          <w:color w:val="000000"/>
+          <w:sz w:val="22"/>
+          <w:szCs w:val="22"/>
+        </w:rPr>
+        <w:t xml:space="preserve"> happiness made Anne feel even more miserable"                        "</w:t>
+      </w:r>
+      <w:r>
+        <w:rPr>
+          <w:rFonts w:ascii="Arial" w:hAnsi="Arial" w:cs="Arial" w:hint="default"/>
+          <w:color w:val="000000"/>
+          <w:sz w:val="22"/>
+          <w:szCs w:val="22"/>
+          <w:cs/>
+        </w:rPr>
+        <w:t>سعادتهم جعلت آن تشعر بمزيد من البؤس</w:t>
+      </w:r>
+      <w:r>
+        <w:rPr>
+          <w:rFonts w:ascii="Arial" w:hAnsi="Arial" w:cs="Arial" w:hint="default"/>
+          <w:color w:val="000000"/>
+          <w:sz w:val="22"/>
+          <w:szCs w:val="22"/>
+        </w:rPr>
+        <w:t xml:space="preserve">" </w:t>
+      </w:r>
+    </w:p>
+    <w:p>
+      <w:pPr>
+        <w:pStyle w:val="HTMLPreformatted"/>
+        <w:rPr>
+          <w:rFonts w:ascii="Arial" w:hAnsi="Arial" w:cs="Arial" w:hint="default"/>
+          <w:color w:val="000000"/>
+          <w:sz w:val="22"/>
+          <w:szCs w:val="22"/>
+        </w:rPr>
+      </w:pPr>
+    </w:p>
+    <w:p>
+      <w:pPr>
+        <w:pStyle w:val="HTMLPreformatted"/>
+        <w:rPr>
+          <w:rFonts w:ascii="Arial" w:hAnsi="Arial" w:cs="Arial" w:hint="default"/>
+          <w:color w:val="000000"/>
+          <w:sz w:val="22"/>
+          <w:szCs w:val="22"/>
+        </w:rPr>
+      </w:pPr>
+      <w:r>
+        <w:rPr>
+          <w:rFonts w:ascii="Arial" w:hAnsi="Arial" w:cs="Arial" w:hint="default"/>
+          <w:color w:val="000000"/>
+          <w:sz w:val="22"/>
+          <w:szCs w:val="22"/>
+        </w:rPr>
+        <w:t xml:space="preserve">restrictions                 </w:t>
+      </w:r>
+      <w:proofErr w:type="gramStart"/>
+      <w:r>
+        <w:rPr>
+          <w:rFonts w:ascii="Arial" w:hAnsi="Arial" w:cs="Arial" w:hint="default"/>
+          <w:color w:val="000000"/>
+          <w:sz w:val="22"/>
+          <w:szCs w:val="22"/>
+        </w:rPr>
+        <w:t xml:space="preserve">   (</w:t>
+      </w:r>
+      <w:proofErr w:type="gramEnd"/>
+      <w:r>
+        <w:rPr>
+          <w:rFonts w:ascii="Arial" w:hAnsi="Arial" w:cs="Arial" w:hint="default"/>
+          <w:color w:val="000000"/>
+          <w:sz w:val="22"/>
+          <w:szCs w:val="22"/>
+        </w:rPr>
+        <w:t xml:space="preserve">n)              </w:t>
+      </w:r>
+      <w:r>
+        <w:rPr>
+          <w:rFonts w:ascii="Arial" w:hAnsi="Arial" w:cs="Arial" w:hint="default"/>
+          <w:color w:val="000000"/>
+          <w:sz w:val="22"/>
+          <w:szCs w:val="22"/>
+          <w:cs/>
+        </w:rPr>
+        <w:t>قيود</w:t>
+      </w:r>
+    </w:p>
+    <w:p>
+      <w:pPr>
+        <w:pStyle w:val="HTMLPreformatted"/>
+        <w:rPr>
+          <w:rFonts w:ascii="Arial" w:hAnsi="Arial" w:cs="Arial" w:hint="default"/>
+          <w:color w:val="000000"/>
+          <w:sz w:val="22"/>
+          <w:szCs w:val="22"/>
+        </w:rPr>
+      </w:pPr>
+      <w:r>
+        <w:rPr>
+          <w:rFonts w:ascii="Arial" w:hAnsi="Arial" w:cs="Arial" w:hint="default"/>
+          <w:color w:val="000000"/>
+          <w:sz w:val="22"/>
+          <w:szCs w:val="22"/>
+        </w:rPr>
+        <w:t>"</w:t>
+      </w:r>
+      <w:proofErr w:type="gramStart"/>
+      <w:r>
+        <w:rPr>
+          <w:rFonts w:ascii="Arial" w:hAnsi="Arial" w:cs="Arial" w:hint="default"/>
+          <w:color w:val="000000"/>
+          <w:sz w:val="22"/>
+          <w:szCs w:val="22"/>
+        </w:rPr>
+        <w:t>planning</w:t>
+      </w:r>
+      <w:proofErr w:type="gramEnd"/>
+      <w:r>
+        <w:rPr>
+          <w:rFonts w:ascii="Arial" w:hAnsi="Arial" w:cs="Arial" w:hint="default"/>
+          <w:color w:val="000000"/>
+          <w:sz w:val="22"/>
+          <w:szCs w:val="22"/>
+        </w:rPr>
+        <w:t xml:space="preserve"> restrictions on commercial development"                          "</w:t>
+      </w:r>
+      <w:r>
+        <w:rPr>
+          <w:rFonts w:ascii="Arial" w:hAnsi="Arial" w:cs="Arial" w:hint="default"/>
+          <w:color w:val="000000"/>
+          <w:sz w:val="22"/>
+          <w:szCs w:val="22"/>
+          <w:cs/>
+        </w:rPr>
+        <w:t>قيود التخطيط على التنمية التجارية</w:t>
+      </w:r>
+      <w:r>
+        <w:rPr>
+          <w:rFonts w:ascii="Arial" w:hAnsi="Arial" w:cs="Arial" w:hint="default"/>
+          <w:color w:val="000000"/>
+          <w:sz w:val="22"/>
+          <w:szCs w:val="22"/>
+        </w:rPr>
+        <w:t xml:space="preserve">" </w:t>
+      </w:r>
+    </w:p>
+    <w:p>
+      <w:pPr>
+        <w:pStyle w:val="HTMLPreformatted"/>
+        <w:rPr>
+          <w:rFonts w:ascii="Arial" w:hAnsi="Arial" w:cs="Arial" w:hint="default"/>
+          <w:color w:val="000000"/>
+          <w:sz w:val="22"/>
+          <w:szCs w:val="22"/>
+        </w:rPr>
+      </w:pPr>
+    </w:p>
+    <w:p>
+      <w:pPr>
+        <w:rPr>
+          <w:rtl/>
+          <w:lang w:bidi="ar-EG"/>
+        </w:rPr>
+      </w:pPr>
+    </w:p>
     <w:sectPr>
       <w:pgSz w:w="12240" w:h="15840"/>
-      <w:pgMar w:top="1440" w:right="1440" w:bottom="1440" w:left="1440" w:header="720" w:footer="720" w:gutter="0"/>
+      <w:pgMar w:top="720" w:right="720" w:bottom="720" w:left="720" w:header="720" w:footer="720" w:gutter="0"/>
       <w:cols w:space="720"/>
       <w:docGrid w:linePitch="360"/>
     </w:sectPr>
@@ -216,7 +1652,7 @@
     <w:lsdException w:name="HTML Code" w:semiHidden="1" w:unhideWhenUsed="1"/>
     <w:lsdException w:name="HTML Definition" w:semiHidden="1" w:unhideWhenUsed="1"/>
     <w:lsdException w:name="HTML Keyboard" w:semiHidden="1" w:unhideWhenUsed="1"/>
-    <w:lsdException w:name="HTML Preformatted" w:semiHidden="1" w:unhideWhenUsed="1"/>
+    <w:lsdException w:name="HTML Preformatted" w:semiHidden="1" w:uiPriority="0" w:unhideWhenUsed="1"/>
     <w:lsdException w:name="HTML Sample" w:semiHidden="1" w:unhideWhenUsed="1"/>
     <w:lsdException w:name="HTML Typewriter" w:semiHidden="1" w:unhideWhenUsed="1"/>
     <w:lsdException w:name="HTML Variable" w:semiHidden="1" w:unhideWhenUsed="1"/>
@@ -523,6 +1959,50 @@
     <w:semiHidden/>
     <w:unhideWhenUsed/>
   </w:style>
+  <w:style w:type="paragraph" w:styleId="HTMLPreformatted">
+    <w:name w:val="HTML Preformatted"/>
+    <w:link w:val="HTMLPreformattedChar"/>
+    <w:rsid w:val="001D60FA"/>
+    <w:pPr>
+      <w:tabs>
+        <w:tab w:val="left" w:pos="916"/>
+        <w:tab w:val="left" w:pos="1832"/>
+        <w:tab w:val="left" w:pos="2748"/>
+        <w:tab w:val="left" w:pos="3664"/>
+        <w:tab w:val="left" w:pos="4580"/>
+        <w:tab w:val="left" w:pos="5496"/>
+        <w:tab w:val="left" w:pos="6412"/>
+        <w:tab w:val="left" w:pos="7328"/>
+        <w:tab w:val="left" w:pos="8244"/>
+        <w:tab w:val="left" w:pos="9160"/>
+        <w:tab w:val="left" w:pos="10076"/>
+        <w:tab w:val="left" w:pos="10992"/>
+        <w:tab w:val="left" w:pos="11908"/>
+        <w:tab w:val="left" w:pos="12824"/>
+        <w:tab w:val="left" w:pos="13740"/>
+        <w:tab w:val="left" w:pos="14656"/>
+      </w:tabs>
+      <w:spacing w:after="0" w:line="240" w:lineRule="auto"/>
+    </w:pPr>
+    <w:rPr>
+      <w:rFonts w:ascii="SimSun" w:eastAsia="SimSun" w:hAnsi="SimSun" w:cs="Times New Roman" w:hint="eastAsia"/>
+      <w:sz w:val="24"/>
+      <w:szCs w:val="24"/>
+      <w:lang w:eastAsia="zh-CN"/>
+    </w:rPr>
+  </w:style>
+  <w:style w:type="character" w:customStyle="1" w:styleId="HTMLPreformattedChar">
+    <w:name w:val="HTML Preformatted Char"/>
+    <w:basedOn w:val="DefaultParagraphFont"/>
+    <w:link w:val="HTMLPreformatted"/>
+    <w:rsid w:val="001D60FA"/>
+    <w:rPr>
+      <w:rFonts w:ascii="SimSun" w:eastAsia="SimSun" w:hAnsi="SimSun" w:cs="Times New Roman"/>
+      <w:sz w:val="24"/>
+      <w:szCs w:val="24"/>
+      <w:lang w:eastAsia="zh-CN"/>
+    </w:rPr>
+  </w:style>
 </w:styles>
 </file>
 
